--- a/documenti/todo list.docx
+++ b/documenti/todo list.docx
@@ -492,8 +492,14 @@
           <w:ilvl w:val="3"/>
           <w:numId w:val="2"/>
         </w:numPr>
-      </w:pPr>
-      <w:r>
+        <w:rPr>
+          <w:strike/>
+        </w:rPr>
+      </w:pPr>
+      <w:r>
+        <w:rPr>
+          <w:strike/>
+        </w:rPr>
         <w:t>Restituire i soldi al consumer</w:t>
       </w:r>
     </w:p>
@@ -504,16 +510,28 @@
           <w:ilvl w:val="3"/>
           <w:numId w:val="2"/>
         </w:numPr>
-      </w:pPr>
-      <w:r>
+        <w:rPr>
+          <w:strike/>
+        </w:rPr>
+      </w:pPr>
+      <w:r>
+        <w:rPr>
+          <w:strike/>
+        </w:rPr>
         <w:t xml:space="preserve">Restituire </w:t>
       </w:r>
       <w:proofErr w:type="spellStart"/>
       <w:r>
+        <w:rPr>
+          <w:strike/>
+        </w:rPr>
         <w:t>kw</w:t>
       </w:r>
       <w:proofErr w:type="spellEnd"/>
       <w:r>
+        <w:rPr>
+          <w:strike/>
+        </w:rPr>
         <w:t xml:space="preserve"> al producer</w:t>
       </w:r>
     </w:p>
@@ -524,8 +542,90 @@
           <w:ilvl w:val="3"/>
           <w:numId w:val="2"/>
         </w:numPr>
-      </w:pPr>
-      <w:r>
+        <w:rPr>
+          <w:strike/>
+        </w:rPr>
+      </w:pPr>
+      <w:proofErr w:type="spellStart"/>
+      <w:r>
+        <w:rPr>
+          <w:strike/>
+        </w:rPr>
+        <w:t>Droppare</w:t>
+      </w:r>
+      <w:proofErr w:type="spellEnd"/>
+      <w:r>
+        <w:rPr>
+          <w:strike/>
+        </w:rPr>
+        <w:t xml:space="preserve"> riga transazione</w:t>
+      </w:r>
+    </w:p>
+    <w:p>
+      <w:pPr>
+        <w:pStyle w:val="Paragrafoelenco"/>
+        <w:numPr>
+          <w:ilvl w:val="2"/>
+          <w:numId w:val="2"/>
+        </w:numPr>
+        <w:rPr>
+          <w:strike/>
+        </w:rPr>
+      </w:pPr>
+      <w:r>
+        <w:rPr>
+          <w:strike/>
+        </w:rPr>
+        <w:t>Se mancano meno di 24 ore</w:t>
+      </w:r>
+    </w:p>
+    <w:p>
+      <w:pPr>
+        <w:pStyle w:val="Paragrafoelenco"/>
+        <w:numPr>
+          <w:ilvl w:val="3"/>
+          <w:numId w:val="2"/>
+        </w:numPr>
+        <w:rPr>
+          <w:strike/>
+        </w:rPr>
+      </w:pPr>
+      <w:r>
+        <w:rPr>
+          <w:strike/>
+        </w:rPr>
+        <w:t xml:space="preserve">Restituire i </w:t>
+      </w:r>
+      <w:proofErr w:type="spellStart"/>
+      <w:r>
+        <w:rPr>
+          <w:strike/>
+        </w:rPr>
+        <w:t>kw</w:t>
+      </w:r>
+      <w:proofErr w:type="spellEnd"/>
+      <w:r>
+        <w:rPr>
+          <w:strike/>
+        </w:rPr>
+        <w:t xml:space="preserve"> al producer</w:t>
+      </w:r>
+    </w:p>
+    <w:p>
+      <w:pPr>
+        <w:pStyle w:val="Paragrafoelenco"/>
+        <w:numPr>
+          <w:ilvl w:val="3"/>
+          <w:numId w:val="2"/>
+        </w:numPr>
+        <w:rPr>
+          <w:strike/>
+        </w:rPr>
+      </w:pPr>
+      <w:r>
+        <w:rPr>
+          <w:strike/>
+        </w:rPr>
         <w:t>Annullare emissioni</w:t>
       </w:r>
     </w:p>
@@ -538,87 +638,23 @@
         </w:numPr>
       </w:pPr>
       <w:r>
-        <w:t xml:space="preserve">Azzerare costo slot </w:t>
-      </w:r>
-    </w:p>
-    <w:p>
-      <w:pPr>
-        <w:pStyle w:val="Paragrafoelenco"/>
-        <w:numPr>
-          <w:ilvl w:val="3"/>
-          <w:numId w:val="2"/>
-        </w:numPr>
-      </w:pPr>
+        <w:rPr>
+          <w:strike/>
+        </w:rPr>
+        <w:t xml:space="preserve">(non </w:t>
+      </w:r>
       <w:proofErr w:type="spellStart"/>
       <w:r>
-        <w:t>Droppare</w:t>
+        <w:rPr>
+          <w:strike/>
+        </w:rPr>
+        <w:t>droppare</w:t>
       </w:r>
       <w:proofErr w:type="spellEnd"/>
       <w:r>
-        <w:t xml:space="preserve"> riga transazione</w:t>
-      </w:r>
-    </w:p>
-    <w:p>
-      <w:pPr>
-        <w:pStyle w:val="Paragrafoelenco"/>
-        <w:numPr>
-          <w:ilvl w:val="2"/>
-          <w:numId w:val="2"/>
-        </w:numPr>
-      </w:pPr>
-      <w:r>
-        <w:t>Se mancano meno di 24 ore</w:t>
-      </w:r>
-    </w:p>
-    <w:p>
-      <w:pPr>
-        <w:pStyle w:val="Paragrafoelenco"/>
-        <w:numPr>
-          <w:ilvl w:val="3"/>
-          <w:numId w:val="2"/>
-        </w:numPr>
-      </w:pPr>
-      <w:r>
-        <w:t xml:space="preserve">Restituire i </w:t>
-      </w:r>
-      <w:proofErr w:type="spellStart"/>
-      <w:r>
-        <w:t>kw</w:t>
-      </w:r>
-      <w:proofErr w:type="spellEnd"/>
-      <w:r>
-        <w:t xml:space="preserve"> al producer</w:t>
-      </w:r>
-    </w:p>
-    <w:p>
-      <w:pPr>
-        <w:pStyle w:val="Paragrafoelenco"/>
-        <w:numPr>
-          <w:ilvl w:val="3"/>
-          <w:numId w:val="2"/>
-        </w:numPr>
-      </w:pPr>
-      <w:r>
-        <w:t>Annullare emissioni</w:t>
-      </w:r>
-    </w:p>
-    <w:p>
-      <w:pPr>
-        <w:pStyle w:val="Paragrafoelenco"/>
-        <w:numPr>
-          <w:ilvl w:val="3"/>
-          <w:numId w:val="2"/>
-        </w:numPr>
-      </w:pPr>
-      <w:r>
-        <w:t xml:space="preserve">(non </w:t>
-      </w:r>
-      <w:proofErr w:type="spellStart"/>
-      <w:r>
-        <w:t>droppare</w:t>
-      </w:r>
-      <w:proofErr w:type="spellEnd"/>
-      <w:r>
+        <w:rPr>
+          <w:strike/>
+        </w:rPr>
         <w:t xml:space="preserve"> la riga)</w:t>
       </w:r>
       <w:r>

--- a/documenti/todo list.docx
+++ b/documenti/todo list.docx
@@ -428,8 +428,14 @@
       <w:pPr>
         <w:ind w:left="708" w:hanging="708"/>
         <w:jc w:val="center"/>
-      </w:pPr>
-      <w:r>
+        <w:rPr>
+          <w:strike/>
+        </w:rPr>
+      </w:pPr>
+      <w:r>
+        <w:rPr>
+          <w:strike/>
+        </w:rPr>
         <w:t>modifiche allo slot:</w:t>
       </w:r>
     </w:p>
@@ -442,8 +448,14 @@
           <w:ilvl w:val="0"/>
           <w:numId w:val="2"/>
         </w:numPr>
-      </w:pPr>
-      <w:r>
+        <w:rPr>
+          <w:strike/>
+        </w:rPr>
+      </w:pPr>
+      <w:r>
+        <w:rPr>
+          <w:strike/>
+        </w:rPr>
         <w:t>dare la possibilità al consumer di modificare una prenotazione: 3 casi</w:t>
       </w:r>
     </w:p>
@@ -454,22 +466,40 @@
           <w:ilvl w:val="1"/>
           <w:numId w:val="2"/>
         </w:numPr>
-      </w:pPr>
-      <w:r>
+        <w:rPr>
+          <w:strike/>
+        </w:rPr>
+      </w:pPr>
+      <w:r>
+        <w:rPr>
+          <w:strike/>
+        </w:rPr>
         <w:t xml:space="preserve">1. Annulla la transazione </w:t>
       </w:r>
       <w:r>
+        <w:rPr>
+          <w:strike/>
+        </w:rPr>
         <w:sym w:font="Wingdings" w:char="F0E0"/>
       </w:r>
       <w:r>
+        <w:rPr>
+          <w:strike/>
+        </w:rPr>
         <w:t xml:space="preserve"> </w:t>
       </w:r>
       <w:proofErr w:type="spellStart"/>
       <w:r>
+        <w:rPr>
+          <w:strike/>
+        </w:rPr>
         <w:t>kw</w:t>
       </w:r>
       <w:proofErr w:type="spellEnd"/>
       <w:r>
+        <w:rPr>
+          <w:strike/>
+        </w:rPr>
         <w:t xml:space="preserve"> = 0</w:t>
       </w:r>
     </w:p>
@@ -480,8 +510,14 @@
           <w:ilvl w:val="2"/>
           <w:numId w:val="2"/>
         </w:numPr>
-      </w:pPr>
-      <w:r>
+        <w:rPr>
+          <w:strike/>
+        </w:rPr>
+      </w:pPr>
+      <w:r>
+        <w:rPr>
+          <w:strike/>
+        </w:rPr>
         <w:t>Se mancano più 24 ore dalla transazione:</w:t>
       </w:r>
     </w:p>
@@ -492,8 +528,14 @@
           <w:ilvl w:val="3"/>
           <w:numId w:val="2"/>
         </w:numPr>
-      </w:pPr>
-      <w:r>
+        <w:rPr>
+          <w:strike/>
+        </w:rPr>
+      </w:pPr>
+      <w:r>
+        <w:rPr>
+          <w:strike/>
+        </w:rPr>
         <w:t>Restituire i soldi al consumer</w:t>
       </w:r>
     </w:p>
@@ -504,16 +546,28 @@
           <w:ilvl w:val="3"/>
           <w:numId w:val="2"/>
         </w:numPr>
-      </w:pPr>
-      <w:r>
+        <w:rPr>
+          <w:strike/>
+        </w:rPr>
+      </w:pPr>
+      <w:r>
+        <w:rPr>
+          <w:strike/>
+        </w:rPr>
         <w:t xml:space="preserve">Restituire </w:t>
       </w:r>
       <w:proofErr w:type="spellStart"/>
       <w:r>
+        <w:rPr>
+          <w:strike/>
+        </w:rPr>
         <w:t>kw</w:t>
       </w:r>
       <w:proofErr w:type="spellEnd"/>
       <w:r>
+        <w:rPr>
+          <w:strike/>
+        </w:rPr>
         <w:t xml:space="preserve"> al producer</w:t>
       </w:r>
     </w:p>
@@ -524,8 +578,14 @@
           <w:ilvl w:val="3"/>
           <w:numId w:val="2"/>
         </w:numPr>
-      </w:pPr>
-      <w:r>
+        <w:rPr>
+          <w:strike/>
+        </w:rPr>
+      </w:pPr>
+      <w:r>
+        <w:rPr>
+          <w:strike/>
+        </w:rPr>
         <w:t>Annullare emissioni</w:t>
       </w:r>
     </w:p>
@@ -536,8 +596,14 @@
           <w:ilvl w:val="3"/>
           <w:numId w:val="2"/>
         </w:numPr>
-      </w:pPr>
-      <w:r>
+        <w:rPr>
+          <w:strike/>
+        </w:rPr>
+      </w:pPr>
+      <w:r>
+        <w:rPr>
+          <w:strike/>
+        </w:rPr>
         <w:t xml:space="preserve">Azzerare costo slot </w:t>
       </w:r>
     </w:p>
@@ -548,13 +614,22 @@
           <w:ilvl w:val="3"/>
           <w:numId w:val="2"/>
         </w:numPr>
+        <w:rPr>
+          <w:strike/>
+        </w:rPr>
       </w:pPr>
       <w:proofErr w:type="spellStart"/>
       <w:r>
+        <w:rPr>
+          <w:strike/>
+        </w:rPr>
         <w:t>Droppare</w:t>
       </w:r>
       <w:proofErr w:type="spellEnd"/>
       <w:r>
+        <w:rPr>
+          <w:strike/>
+        </w:rPr>
         <w:t xml:space="preserve"> riga transazione</w:t>
       </w:r>
     </w:p>
@@ -565,8 +640,14 @@
           <w:ilvl w:val="2"/>
           <w:numId w:val="2"/>
         </w:numPr>
-      </w:pPr>
-      <w:r>
+        <w:rPr>
+          <w:strike/>
+        </w:rPr>
+      </w:pPr>
+      <w:r>
+        <w:rPr>
+          <w:strike/>
+        </w:rPr>
         <w:t>Se mancano meno di 24 ore</w:t>
       </w:r>
     </w:p>
@@ -577,16 +658,28 @@
           <w:ilvl w:val="3"/>
           <w:numId w:val="2"/>
         </w:numPr>
-      </w:pPr>
-      <w:r>
+        <w:rPr>
+          <w:strike/>
+        </w:rPr>
+      </w:pPr>
+      <w:r>
+        <w:rPr>
+          <w:strike/>
+        </w:rPr>
         <w:t xml:space="preserve">Restituire i </w:t>
       </w:r>
       <w:proofErr w:type="spellStart"/>
       <w:r>
+        <w:rPr>
+          <w:strike/>
+        </w:rPr>
         <w:t>kw</w:t>
       </w:r>
       <w:proofErr w:type="spellEnd"/>
       <w:r>
+        <w:rPr>
+          <w:strike/>
+        </w:rPr>
         <w:t xml:space="preserve"> al producer</w:t>
       </w:r>
     </w:p>
@@ -597,8 +690,14 @@
           <w:ilvl w:val="3"/>
           <w:numId w:val="2"/>
         </w:numPr>
-      </w:pPr>
-      <w:r>
+        <w:rPr>
+          <w:strike/>
+        </w:rPr>
+      </w:pPr>
+      <w:r>
+        <w:rPr>
+          <w:strike/>
+        </w:rPr>
         <w:t>Annullare emissioni</w:t>
       </w:r>
     </w:p>
@@ -609,19 +708,34 @@
           <w:ilvl w:val="3"/>
           <w:numId w:val="2"/>
         </w:numPr>
-      </w:pPr>
-      <w:r>
+        <w:rPr>
+          <w:strike/>
+        </w:rPr>
+      </w:pPr>
+      <w:r>
+        <w:rPr>
+          <w:strike/>
+        </w:rPr>
         <w:t xml:space="preserve">(non </w:t>
       </w:r>
       <w:proofErr w:type="spellStart"/>
       <w:r>
+        <w:rPr>
+          <w:strike/>
+        </w:rPr>
         <w:t>droppare</w:t>
       </w:r>
       <w:proofErr w:type="spellEnd"/>
       <w:r>
+        <w:rPr>
+          <w:strike/>
+        </w:rPr>
         <w:t xml:space="preserve"> la riga)</w:t>
       </w:r>
       <w:r>
+        <w:rPr>
+          <w:strike/>
+        </w:rPr>
         <w:br/>
       </w:r>
     </w:p>
@@ -632,8 +746,14 @@
           <w:ilvl w:val="1"/>
           <w:numId w:val="2"/>
         </w:numPr>
-      </w:pPr>
-      <w:r>
+        <w:rPr>
+          <w:strike/>
+        </w:rPr>
+      </w:pPr>
+      <w:r>
+        <w:rPr>
+          <w:strike/>
+        </w:rPr>
         <w:t>2. Diminuisce la quantità di energia prenotata</w:t>
       </w:r>
     </w:p>
@@ -644,8 +764,14 @@
           <w:ilvl w:val="2"/>
           <w:numId w:val="2"/>
         </w:numPr>
-      </w:pPr>
-      <w:r>
+        <w:rPr>
+          <w:strike/>
+        </w:rPr>
+      </w:pPr>
+      <w:r>
+        <w:rPr>
+          <w:strike/>
+        </w:rPr>
         <w:t>Se mancano più di 24 ore dalla transazione:</w:t>
       </w:r>
     </w:p>
@@ -656,8 +782,14 @@
           <w:ilvl w:val="3"/>
           <w:numId w:val="2"/>
         </w:numPr>
-      </w:pPr>
-      <w:r>
+        <w:rPr>
+          <w:strike/>
+        </w:rPr>
+      </w:pPr>
+      <w:r>
+        <w:rPr>
+          <w:strike/>
+        </w:rPr>
         <w:t>Ridare la differenza dei soldi al consumer</w:t>
       </w:r>
     </w:p>
@@ -668,16 +800,28 @@
           <w:ilvl w:val="3"/>
           <w:numId w:val="2"/>
         </w:numPr>
-      </w:pPr>
-      <w:r>
+        <w:rPr>
+          <w:strike/>
+        </w:rPr>
+      </w:pPr>
+      <w:r>
+        <w:rPr>
+          <w:strike/>
+        </w:rPr>
         <w:t xml:space="preserve">Ridare la differenza dei </w:t>
       </w:r>
       <w:proofErr w:type="spellStart"/>
       <w:r>
+        <w:rPr>
+          <w:strike/>
+        </w:rPr>
         <w:t>kw</w:t>
       </w:r>
       <w:proofErr w:type="spellEnd"/>
       <w:r>
+        <w:rPr>
+          <w:strike/>
+        </w:rPr>
         <w:t xml:space="preserve"> al producer</w:t>
       </w:r>
     </w:p>
@@ -688,8 +832,14 @@
           <w:ilvl w:val="3"/>
           <w:numId w:val="2"/>
         </w:numPr>
-      </w:pPr>
-      <w:r>
+        <w:rPr>
+          <w:strike/>
+        </w:rPr>
+      </w:pPr>
+      <w:r>
+        <w:rPr>
+          <w:strike/>
+        </w:rPr>
         <w:t>Diminuire emissioni</w:t>
       </w:r>
     </w:p>
@@ -700,8 +850,14 @@
           <w:ilvl w:val="3"/>
           <w:numId w:val="2"/>
         </w:numPr>
-      </w:pPr>
-      <w:r>
+        <w:rPr>
+          <w:strike/>
+        </w:rPr>
+      </w:pPr>
+      <w:r>
+        <w:rPr>
+          <w:strike/>
+        </w:rPr>
         <w:t>Diminuire costo</w:t>
       </w:r>
     </w:p>
@@ -712,8 +868,14 @@
           <w:ilvl w:val="1"/>
           <w:numId w:val="2"/>
         </w:numPr>
-      </w:pPr>
-      <w:r>
+        <w:rPr>
+          <w:strike/>
+        </w:rPr>
+      </w:pPr>
+      <w:r>
+        <w:rPr>
+          <w:strike/>
+        </w:rPr>
         <w:t>3. Aumenta la quantità di energia prenotata</w:t>
       </w:r>
     </w:p>
@@ -724,8 +886,14 @@
           <w:ilvl w:val="2"/>
           <w:numId w:val="2"/>
         </w:numPr>
-      </w:pPr>
-      <w:r>
+        <w:rPr>
+          <w:strike/>
+        </w:rPr>
+      </w:pPr>
+      <w:r>
+        <w:rPr>
+          <w:strike/>
+        </w:rPr>
         <w:t>Se mancano più di 24 ore dalla transazione:</w:t>
       </w:r>
     </w:p>
@@ -736,8 +904,14 @@
           <w:ilvl w:val="3"/>
           <w:numId w:val="2"/>
         </w:numPr>
-      </w:pPr>
-      <w:r>
+        <w:rPr>
+          <w:strike/>
+        </w:rPr>
+      </w:pPr>
+      <w:r>
+        <w:rPr>
+          <w:strike/>
+        </w:rPr>
         <w:t>Restituire i soldi al consumer</w:t>
       </w:r>
     </w:p>
@@ -748,16 +922,28 @@
           <w:ilvl w:val="3"/>
           <w:numId w:val="2"/>
         </w:numPr>
-      </w:pPr>
-      <w:r>
+        <w:rPr>
+          <w:strike/>
+        </w:rPr>
+      </w:pPr>
+      <w:r>
+        <w:rPr>
+          <w:strike/>
+        </w:rPr>
         <w:t xml:space="preserve">Restituire </w:t>
       </w:r>
       <w:proofErr w:type="spellStart"/>
       <w:r>
+        <w:rPr>
+          <w:strike/>
+        </w:rPr>
         <w:t>kw</w:t>
       </w:r>
       <w:proofErr w:type="spellEnd"/>
       <w:r>
+        <w:rPr>
+          <w:strike/>
+        </w:rPr>
         <w:t xml:space="preserve"> al producer</w:t>
       </w:r>
     </w:p>
@@ -768,8 +954,14 @@
           <w:ilvl w:val="3"/>
           <w:numId w:val="2"/>
         </w:numPr>
-      </w:pPr>
-      <w:r>
+        <w:rPr>
+          <w:strike/>
+        </w:rPr>
+      </w:pPr>
+      <w:r>
+        <w:rPr>
+          <w:strike/>
+        </w:rPr>
         <w:t>Annullare emissioni</w:t>
       </w:r>
     </w:p>
@@ -780,8 +972,14 @@
           <w:ilvl w:val="3"/>
           <w:numId w:val="2"/>
         </w:numPr>
-      </w:pPr>
-      <w:r>
+        <w:rPr>
+          <w:strike/>
+        </w:rPr>
+      </w:pPr>
+      <w:r>
+        <w:rPr>
+          <w:strike/>
+        </w:rPr>
         <w:t xml:space="preserve">Azzerare costo slot </w:t>
       </w:r>
     </w:p>
@@ -792,13 +990,22 @@
           <w:ilvl w:val="3"/>
           <w:numId w:val="2"/>
         </w:numPr>
+        <w:rPr>
+          <w:strike/>
+        </w:rPr>
       </w:pPr>
       <w:proofErr w:type="spellStart"/>
       <w:r>
+        <w:rPr>
+          <w:strike/>
+        </w:rPr>
         <w:t>Droppare</w:t>
       </w:r>
       <w:proofErr w:type="spellEnd"/>
       <w:r>
+        <w:rPr>
+          <w:strike/>
+        </w:rPr>
         <w:t xml:space="preserve"> riga transazione</w:t>
       </w:r>
     </w:p>
@@ -809,16 +1016,28 @@
           <w:ilvl w:val="3"/>
           <w:numId w:val="2"/>
         </w:numPr>
-      </w:pPr>
-      <w:r>
+        <w:rPr>
+          <w:strike/>
+        </w:rPr>
+      </w:pPr>
+      <w:r>
+        <w:rPr>
+          <w:strike/>
+        </w:rPr>
         <w:t xml:space="preserve">Richiama </w:t>
       </w:r>
       <w:proofErr w:type="spellStart"/>
       <w:r>
+        <w:rPr>
+          <w:strike/>
+        </w:rPr>
         <w:t>reserveSlot</w:t>
       </w:r>
       <w:proofErr w:type="spellEnd"/>
       <w:r>
+        <w:rPr>
+          <w:strike/>
+        </w:rPr>
         <w:t xml:space="preserve"> per fare una nuova transazione con i nuovi dati</w:t>
       </w:r>
     </w:p>
@@ -828,6 +1047,40 @@
       </w:r>
     </w:p>
     <w:p>
+      <w:r>
+        <w:lastRenderedPageBreak/>
+        <w:t xml:space="preserve">Inserire token, ogni chiamata scala un token </w:t>
+      </w:r>
+      <w:r>
+        <w:sym w:font="Wingdings" w:char="F0E0"/>
+      </w:r>
+      <w:r>
+        <w:t xml:space="preserve"> quando hai zero token </w:t>
+      </w:r>
+      <w:r>
+        <w:sym w:font="Wingdings" w:char="F0E0"/>
+      </w:r>
+      <w:r>
+        <w:t xml:space="preserve"> 401 </w:t>
+      </w:r>
+      <w:proofErr w:type="spellStart"/>
+      <w:r>
+        <w:t>unauthorized</w:t>
+      </w:r>
+      <w:proofErr w:type="spellEnd"/>
+    </w:p>
+    <w:p>
+      <w:r>
+        <w:t>Sistemare firma metodi controllers</w:t>
+      </w:r>
+    </w:p>
+    <w:p>
+      <w:r>
+        <w:t>Taglio lineare</w:t>
+      </w:r>
+    </w:p>
+    <w:p/>
+    <w:p>
       <w:pPr>
         <w:pStyle w:val="Paragrafoelenco"/>
         <w:numPr>
@@ -836,7 +1089,6 @@
         </w:numPr>
       </w:pPr>
       <w:r>
-        <w:lastRenderedPageBreak/>
         <w:t xml:space="preserve">il consumer a questo punto può effettuare il filtraggio dello storico tramite produttore, tipologia e </w:t>
       </w:r>
       <w:r>
@@ -847,31 +1099,6 @@
         <w:t>intervallo temporale</w:t>
       </w:r>
     </w:p>
-    <w:p>
-      <w:pPr>
-        <w:pStyle w:val="Paragrafoelenco"/>
-        <w:numPr>
-          <w:ilvl w:val="0"/>
-          <w:numId w:val="2"/>
-        </w:numPr>
-      </w:pPr>
-      <w:r>
-        <w:t xml:space="preserve">il produttore a questo punto può calcolare le sue stupide statistiche rispetto ad un </w:t>
-      </w:r>
-      <w:r>
-        <w:rPr>
-          <w:b/>
-          <w:bCs/>
-        </w:rPr>
-        <w:t>intervallo temporale</w:t>
-      </w:r>
-      <w:r>
-        <w:t xml:space="preserve"> andando ad analizzare gli </w:t>
-      </w:r>
-    </w:p>
-    <w:p/>
-    <w:p/>
-    <w:p/>
     <w:p>
       <w:pPr>
         <w:ind w:left="720" w:hanging="360"/>
@@ -920,6 +1147,28 @@
           <w:highlight w:val="yellow"/>
         </w:rPr>
         <w:t>REPLICATA SU DB STORICO PRODUZIONE PER IL CALCOLO DELLE STATISTICHE INFAMI</w:t>
+      </w:r>
+    </w:p>
+    <w:p>
+      <w:pPr>
+        <w:pStyle w:val="Paragrafoelenco"/>
+        <w:numPr>
+          <w:ilvl w:val="0"/>
+          <w:numId w:val="2"/>
+        </w:numPr>
+      </w:pPr>
+      <w:r>
+        <w:t xml:space="preserve">il produttore a questo punto può calcolare le sue stupide statistiche rispetto ad un </w:t>
+      </w:r>
+      <w:r>
+        <w:rPr>
+          <w:b/>
+          <w:bCs/>
+        </w:rPr>
+        <w:t>intervallo temporale</w:t>
+      </w:r>
+      <w:r>
+        <w:t xml:space="preserve"> andando ad analizzare gli </w:t>
       </w:r>
     </w:p>
     <w:p/>

--- a/documenti/todo list.docx
+++ b/documenti/todo list.docx
@@ -1047,36 +1047,99 @@
       </w:r>
     </w:p>
     <w:p>
-      <w:r>
+      <w:pPr>
+        <w:rPr>
+          <w:strike/>
+        </w:rPr>
+      </w:pPr>
+      <w:r>
+        <w:rPr>
+          <w:strike/>
+        </w:rPr>
         <w:lastRenderedPageBreak/>
         <w:t xml:space="preserve">Inserire token, ogni chiamata scala un token </w:t>
       </w:r>
       <w:r>
+        <w:rPr>
+          <w:strike/>
+        </w:rPr>
         <w:sym w:font="Wingdings" w:char="F0E0"/>
       </w:r>
       <w:r>
+        <w:rPr>
+          <w:strike/>
+        </w:rPr>
         <w:t xml:space="preserve"> quando hai zero token </w:t>
       </w:r>
       <w:r>
+        <w:rPr>
+          <w:strike/>
+        </w:rPr>
         <w:sym w:font="Wingdings" w:char="F0E0"/>
       </w:r>
       <w:r>
+        <w:rPr>
+          <w:strike/>
+        </w:rPr>
         <w:t xml:space="preserve"> 401 </w:t>
       </w:r>
       <w:proofErr w:type="spellStart"/>
       <w:r>
+        <w:rPr>
+          <w:strike/>
+        </w:rPr>
         <w:t>unauthorized</w:t>
       </w:r>
       <w:proofErr w:type="spellEnd"/>
     </w:p>
     <w:p>
-      <w:r>
+      <w:pPr>
+        <w:rPr>
+          <w:color w:val="FF0000"/>
+        </w:rPr>
+      </w:pPr>
+      <w:r>
+        <w:rPr>
+          <w:color w:val="FF0000"/>
+        </w:rPr>
         <w:t>Sistemare firma metodi controllers</w:t>
       </w:r>
     </w:p>
     <w:p>
       <w:r>
+        <w:br w:type="page"/>
+      </w:r>
+    </w:p>
+    <w:p>
+      <w:pPr>
+        <w:jc w:val="center"/>
+      </w:pPr>
+      <w:r>
+        <w:lastRenderedPageBreak/>
         <w:t>Taglio lineare</w:t>
+      </w:r>
+      <w:r>
+        <w:t>:</w:t>
+      </w:r>
+    </w:p>
+    <w:p>
+      <w:pPr>
+        <w:jc w:val="center"/>
+      </w:pPr>
+      <w:r>
+        <w:t xml:space="preserve">all’inizio -&gt; slot = </w:t>
+      </w:r>
+      <w:r>
+        <w:t>{"costo":20,"totale":1000,"rimanente":1000}</w:t>
+      </w:r>
+    </w:p>
+    <w:p/>
+    <w:p/>
+    <w:p/>
+    <w:p/>
+    <w:p>
+      <w:r>
+        <w:br w:type="page"/>
       </w:r>
     </w:p>
     <w:p/>
